--- a/2-FernandoHerrera/1-Documentacion/Notes.docx
+++ b/2-FernandoHerrera/1-Documentacion/Notes.docx
@@ -153,6 +153,430 @@
                     <a:xfrm>
                       <a:off x="0" y="0"/>
                       <a:ext cx="5943600" cy="3348990"/>
+                    </a:xfrm>
+                    <a:prstGeom prst="rect">
+                      <a:avLst/>
+                    </a:prstGeom>
+                  </pic:spPr>
+                </pic:pic>
+              </a:graphicData>
+            </a:graphic>
+          </wp:inline>
+        </w:drawing>
+      </w:r>
+    </w:p>
+    <w:p>
+      <w:r>
+        <w:br w:type="page"/>
+      </w:r>
+    </w:p>
+    <w:p>
+      <w:pPr>
+        <w:rPr>
+          <w:lang w:val="es-ES"/>
+        </w:rPr>
+      </w:pPr>
+      <w:r>
+        <w:rPr>
+          <w:lang w:val="es-ES"/>
+        </w:rPr>
+        <w:lastRenderedPageBreak/>
+        <w:t>Babel traduce a javascript native, y babel lo</w:t>
+      </w:r>
+      <w:r>
+        <w:rPr>
+          <w:lang w:val="es-ES"/>
+        </w:rPr>
+        <w:t xml:space="preserve"> usa react</w:t>
+      </w:r>
+    </w:p>
+    <w:p>
+      <w:r>
+        <w:rPr>
+          <w:noProof/>
+        </w:rPr>
+        <w:drawing>
+          <wp:inline distT="0" distB="0" distL="0" distR="0" wp14:anchorId="50C8CD0E" wp14:editId="5E91F8C7">
+            <wp:extent cx="5943600" cy="5450205"/>
+            <wp:effectExtent l="0" t="0" r="0" b="0"/>
+            <wp:docPr id="5" name="Picture 5" descr="A screenshot of a computer&#10;&#10;Description automatically generated with medium confidence"/>
+            <wp:cNvGraphicFramePr>
+              <a:graphicFrameLocks xmlns:a="http://schemas.openxmlformats.org/drawingml/2006/main" noChangeAspect="1"/>
+            </wp:cNvGraphicFramePr>
+            <a:graphic xmlns:a="http://schemas.openxmlformats.org/drawingml/2006/main">
+              <a:graphicData uri="http://schemas.openxmlformats.org/drawingml/2006/picture">
+                <pic:pic xmlns:pic="http://schemas.openxmlformats.org/drawingml/2006/picture">
+                  <pic:nvPicPr>
+                    <pic:cNvPr id="5" name="Picture 5" descr="A screenshot of a computer&#10;&#10;Description automatically generated with medium confidence"/>
+                    <pic:cNvPicPr/>
+                  </pic:nvPicPr>
+                  <pic:blipFill>
+                    <a:blip r:embed="rId8"/>
+                    <a:stretch>
+                      <a:fillRect/>
+                    </a:stretch>
+                  </pic:blipFill>
+                  <pic:spPr>
+                    <a:xfrm>
+                      <a:off x="0" y="0"/>
+                      <a:ext cx="5943600" cy="5450205"/>
+                    </a:xfrm>
+                    <a:prstGeom prst="rect">
+                      <a:avLst/>
+                    </a:prstGeom>
+                  </pic:spPr>
+                </pic:pic>
+              </a:graphicData>
+            </a:graphic>
+          </wp:inline>
+        </w:drawing>
+      </w:r>
+    </w:p>
+    <w:p>
+      <w:pPr>
+        <w:rPr>
+          <w:lang w:val="es-ES"/>
+        </w:rPr>
+      </w:pPr>
+      <w:r>
+        <w:rPr>
+          <w:lang w:val="es-ES"/>
+        </w:rPr>
+        <w:t>Prueba de traducción de Babel p</w:t>
+      </w:r>
+      <w:r>
+        <w:rPr>
+          <w:lang w:val="es-ES"/>
+        </w:rPr>
+        <w:t>ara asegurar compatibilidad</w:t>
+      </w:r>
+    </w:p>
+    <w:p>
+      <w:pPr>
+        <w:rPr>
+          <w:lang w:val="es-ES"/>
+        </w:rPr>
+      </w:pPr>
+      <w:r>
+        <w:rPr>
+          <w:noProof/>
+        </w:rPr>
+        <w:drawing>
+          <wp:inline distT="0" distB="0" distL="0" distR="0" wp14:anchorId="77D565C1" wp14:editId="50AD99CB">
+            <wp:extent cx="4838095" cy="1457143"/>
+            <wp:effectExtent l="0" t="0" r="635" b="0"/>
+            <wp:docPr id="6" name="Picture 6" descr="Text&#10;&#10;Description automatically generated"/>
+            <wp:cNvGraphicFramePr>
+              <a:graphicFrameLocks xmlns:a="http://schemas.openxmlformats.org/drawingml/2006/main" noChangeAspect="1"/>
+            </wp:cNvGraphicFramePr>
+            <a:graphic xmlns:a="http://schemas.openxmlformats.org/drawingml/2006/main">
+              <a:graphicData uri="http://schemas.openxmlformats.org/drawingml/2006/picture">
+                <pic:pic xmlns:pic="http://schemas.openxmlformats.org/drawingml/2006/picture">
+                  <pic:nvPicPr>
+                    <pic:cNvPr id="6" name="Picture 6" descr="Text&#10;&#10;Description automatically generated"/>
+                    <pic:cNvPicPr/>
+                  </pic:nvPicPr>
+                  <pic:blipFill>
+                    <a:blip r:embed="rId9"/>
+                    <a:stretch>
+                      <a:fillRect/>
+                    </a:stretch>
+                  </pic:blipFill>
+                  <pic:spPr>
+                    <a:xfrm>
+                      <a:off x="0" y="0"/>
+                      <a:ext cx="4838095" cy="1457143"/>
+                    </a:xfrm>
+                    <a:prstGeom prst="rect">
+                      <a:avLst/>
+                    </a:prstGeom>
+                  </pic:spPr>
+                </pic:pic>
+              </a:graphicData>
+            </a:graphic>
+          </wp:inline>
+        </w:drawing>
+      </w:r>
+    </w:p>
+    <w:p>
+      <w:pPr>
+        <w:rPr>
+          <w:lang w:val="es-ES"/>
+        </w:rPr>
+      </w:pPr>
+      <w:r>
+        <w:rPr>
+          <w:lang w:val="es-ES"/>
+        </w:rPr>
+        <w:t>Si usamos algo avanzado de javascript, babel lo traduce, ejemplo:</w:t>
+      </w:r>
+    </w:p>
+    <w:p>
+      <w:pPr>
+        <w:rPr>
+          <w:lang w:val="es-ES"/>
+        </w:rPr>
+      </w:pPr>
+      <w:r>
+        <w:rPr>
+          <w:noProof/>
+        </w:rPr>
+        <w:lastRenderedPageBreak/>
+        <w:drawing>
+          <wp:inline distT="0" distB="0" distL="0" distR="0" wp14:anchorId="0B7C0C6B" wp14:editId="279EAF92">
+            <wp:extent cx="5943600" cy="3051810"/>
+            <wp:effectExtent l="0" t="0" r="0" b="0"/>
+            <wp:docPr id="7" name="Picture 7" descr="Text&#10;&#10;Description automatically generated"/>
+            <wp:cNvGraphicFramePr>
+              <a:graphicFrameLocks xmlns:a="http://schemas.openxmlformats.org/drawingml/2006/main" noChangeAspect="1"/>
+            </wp:cNvGraphicFramePr>
+            <a:graphic xmlns:a="http://schemas.openxmlformats.org/drawingml/2006/main">
+              <a:graphicData uri="http://schemas.openxmlformats.org/drawingml/2006/picture">
+                <pic:pic xmlns:pic="http://schemas.openxmlformats.org/drawingml/2006/picture">
+                  <pic:nvPicPr>
+                    <pic:cNvPr id="7" name="Picture 7" descr="Text&#10;&#10;Description automatically generated"/>
+                    <pic:cNvPicPr/>
+                  </pic:nvPicPr>
+                  <pic:blipFill>
+                    <a:blip r:embed="rId10"/>
+                    <a:stretch>
+                      <a:fillRect/>
+                    </a:stretch>
+                  </pic:blipFill>
+                  <pic:spPr>
+                    <a:xfrm>
+                      <a:off x="0" y="0"/>
+                      <a:ext cx="5943600" cy="3051810"/>
+                    </a:xfrm>
+                    <a:prstGeom prst="rect">
+                      <a:avLst/>
+                    </a:prstGeom>
+                  </pic:spPr>
+                </pic:pic>
+              </a:graphicData>
+            </a:graphic>
+          </wp:inline>
+        </w:drawing>
+      </w:r>
+    </w:p>
+    <w:p>
+      <w:pPr>
+        <w:rPr>
+          <w:lang w:val="es-ES"/>
+        </w:rPr>
+      </w:pPr>
+      <w:r>
+        <w:rPr>
+          <w:lang w:val="es-ES"/>
+        </w:rPr>
+        <w:t>Así se asegura que no falle</w:t>
+      </w:r>
+    </w:p>
+    <w:p>
+      <w:pPr>
+        <w:rPr>
+          <w:lang w:val="es-ES"/>
+        </w:rPr>
+      </w:pPr>
+      <w:r>
+        <w:rPr>
+          <w:noProof/>
+        </w:rPr>
+        <w:drawing>
+          <wp:inline distT="0" distB="0" distL="0" distR="0" wp14:anchorId="7F046B29" wp14:editId="67900BBD">
+            <wp:extent cx="3476190" cy="800000"/>
+            <wp:effectExtent l="0" t="0" r="0" b="635"/>
+            <wp:docPr id="8" name="Picture 8" descr="Graphical user interface, text&#10;&#10;Description automatically generated"/>
+            <wp:cNvGraphicFramePr>
+              <a:graphicFrameLocks xmlns:a="http://schemas.openxmlformats.org/drawingml/2006/main" noChangeAspect="1"/>
+            </wp:cNvGraphicFramePr>
+            <a:graphic xmlns:a="http://schemas.openxmlformats.org/drawingml/2006/main">
+              <a:graphicData uri="http://schemas.openxmlformats.org/drawingml/2006/picture">
+                <pic:pic xmlns:pic="http://schemas.openxmlformats.org/drawingml/2006/picture">
+                  <pic:nvPicPr>
+                    <pic:cNvPr id="8" name="Picture 8" descr="Graphical user interface, text&#10;&#10;Description automatically generated"/>
+                    <pic:cNvPicPr/>
+                  </pic:nvPicPr>
+                  <pic:blipFill>
+                    <a:blip r:embed="rId11"/>
+                    <a:stretch>
+                      <a:fillRect/>
+                    </a:stretch>
+                  </pic:blipFill>
+                  <pic:spPr>
+                    <a:xfrm>
+                      <a:off x="0" y="0"/>
+                      <a:ext cx="3476190" cy="800000"/>
+                    </a:xfrm>
+                    <a:prstGeom prst="rect">
+                      <a:avLst/>
+                    </a:prstGeom>
+                  </pic:spPr>
+                </pic:pic>
+              </a:graphicData>
+            </a:graphic>
+          </wp:inline>
+        </w:drawing>
+      </w:r>
+    </w:p>
+    <w:p>
+      <w:pPr>
+        <w:rPr>
+          <w:lang w:val="es-ES"/>
+        </w:rPr>
+      </w:pPr>
+      <w:r>
+        <w:rPr>
+          <w:lang w:val="es-ES"/>
+        </w:rPr>
+        <w:t>Babel nos permite utilizar herramientas actuales de javascript</w:t>
+      </w:r>
+    </w:p>
+    <w:p>
+      <w:pPr>
+        <w:rPr>
+          <w:lang w:val="es-ES"/>
+        </w:rPr>
+      </w:pPr>
+    </w:p>
+    <w:p>
+      <w:pPr>
+        <w:rPr>
+          <w:lang w:val="es-ES"/>
+        </w:rPr>
+      </w:pPr>
+      <w:r>
+        <w:rPr>
+          <w:lang w:val="es-ES"/>
+        </w:rPr>
+        <w:t>React no depende de babel, porque con el jsx elimina la necesitad de babel… Pero cuando react usa archivos js internamente react usa babel</w:t>
+      </w:r>
+    </w:p>
+    <w:p>
+      <w:pPr>
+        <w:rPr>
+          <w:lang w:val="es-ES"/>
+        </w:rPr>
+      </w:pPr>
+      <w:r>
+        <w:rPr>
+          <w:lang w:val="es-ES"/>
+        </w:rPr>
+        <w:br w:type="page"/>
+      </w:r>
+    </w:p>
+    <w:p>
+      <w:pPr>
+        <w:rPr>
+          <w:lang w:val="es-ES"/>
+        </w:rPr>
+      </w:pPr>
+      <w:r>
+        <w:rPr>
+          <w:lang w:val="es-ES"/>
+        </w:rPr>
+        <w:lastRenderedPageBreak/>
+        <w:t>Repaso de javascript</w:t>
+      </w:r>
+    </w:p>
+    <w:p>
+      <w:pPr>
+        <w:rPr>
+          <w:lang w:val="es-ES"/>
+        </w:rPr>
+      </w:pPr>
+      <w:r>
+        <w:rPr>
+          <w:noProof/>
+        </w:rPr>
+        <w:drawing>
+          <wp:inline distT="0" distB="0" distL="0" distR="0" wp14:anchorId="332C8218" wp14:editId="4D87ACEF">
+            <wp:extent cx="5619048" cy="6809524"/>
+            <wp:effectExtent l="0" t="0" r="1270" b="0"/>
+            <wp:docPr id="9" name="Picture 9" descr="Graphical user interface, text, application, email&#10;&#10;Description automatically generated"/>
+            <wp:cNvGraphicFramePr>
+              <a:graphicFrameLocks xmlns:a="http://schemas.openxmlformats.org/drawingml/2006/main" noChangeAspect="1"/>
+            </wp:cNvGraphicFramePr>
+            <a:graphic xmlns:a="http://schemas.openxmlformats.org/drawingml/2006/main">
+              <a:graphicData uri="http://schemas.openxmlformats.org/drawingml/2006/picture">
+                <pic:pic xmlns:pic="http://schemas.openxmlformats.org/drawingml/2006/picture">
+                  <pic:nvPicPr>
+                    <pic:cNvPr id="9" name="Picture 9" descr="Graphical user interface, text, application, email&#10;&#10;Description automatically generated"/>
+                    <pic:cNvPicPr/>
+                  </pic:nvPicPr>
+                  <pic:blipFill>
+                    <a:blip r:embed="rId12"/>
+                    <a:stretch>
+                      <a:fillRect/>
+                    </a:stretch>
+                  </pic:blipFill>
+                  <pic:spPr>
+                    <a:xfrm>
+                      <a:off x="0" y="0"/>
+                      <a:ext cx="5619048" cy="6809524"/>
+                    </a:xfrm>
+                    <a:prstGeom prst="rect">
+                      <a:avLst/>
+                    </a:prstGeom>
+                  </pic:spPr>
+                </pic:pic>
+              </a:graphicData>
+            </a:graphic>
+          </wp:inline>
+        </w:drawing>
+      </w:r>
+    </w:p>
+    <w:p>
+      <w:pPr>
+        <w:rPr>
+          <w:lang w:val="es-ES"/>
+        </w:rPr>
+      </w:pPr>
+    </w:p>
+    <w:p>
+      <w:pPr>
+        <w:rPr>
+          <w:lang w:val="es-ES"/>
+        </w:rPr>
+      </w:pPr>
+      <w:r>
+        <w:rPr>
+          <w:lang w:val="es-ES"/>
+        </w:rPr>
+        <w:t>Crear aplicación react</w:t>
+      </w:r>
+    </w:p>
+    <w:p>
+      <w:r>
+        <w:rPr>
+          <w:noProof/>
+        </w:rPr>
+        <w:lastRenderedPageBreak/>
+        <w:drawing>
+          <wp:inline distT="0" distB="0" distL="0" distR="0" wp14:anchorId="28A7EA54" wp14:editId="15A2EFBB">
+            <wp:extent cx="5943600" cy="1122680"/>
+            <wp:effectExtent l="0" t="0" r="0" b="1270"/>
+            <wp:docPr id="10" name="Picture 10" descr="Text&#10;&#10;Description automatically generated"/>
+            <wp:cNvGraphicFramePr>
+              <a:graphicFrameLocks xmlns:a="http://schemas.openxmlformats.org/drawingml/2006/main" noChangeAspect="1"/>
+            </wp:cNvGraphicFramePr>
+            <a:graphic xmlns:a="http://schemas.openxmlformats.org/drawingml/2006/main">
+              <a:graphicData uri="http://schemas.openxmlformats.org/drawingml/2006/picture">
+                <pic:pic xmlns:pic="http://schemas.openxmlformats.org/drawingml/2006/picture">
+                  <pic:nvPicPr>
+                    <pic:cNvPr id="10" name="Picture 10" descr="Text&#10;&#10;Description automatically generated"/>
+                    <pic:cNvPicPr/>
+                  </pic:nvPicPr>
+                  <pic:blipFill>
+                    <a:blip r:embed="rId13"/>
+                    <a:stretch>
+                      <a:fillRect/>
+                    </a:stretch>
+                  </pic:blipFill>
+                  <pic:spPr>
+                    <a:xfrm>
+                      <a:off x="0" y="0"/>
+                      <a:ext cx="5943600" cy="1122680"/>
                     </a:xfrm>
                     <a:prstGeom prst="rect">
                       <a:avLst/>

--- a/2-FernandoHerrera/1-Documentacion/Notes.docx
+++ b/2-FernandoHerrera/1-Documentacion/Notes.docx
@@ -589,6 +589,527 @@
         </w:drawing>
       </w:r>
     </w:p>
+    <w:p>
+      <w:r>
+        <w:br w:type="page"/>
+      </w:r>
+    </w:p>
+    <w:p>
+      <w:r>
+        <w:rPr>
+          <w:noProof/>
+        </w:rPr>
+        <w:lastRenderedPageBreak/>
+        <w:drawing>
+          <wp:inline distT="0" distB="0" distL="0" distR="0" wp14:anchorId="62ECFD11" wp14:editId="38B55B01">
+            <wp:extent cx="5476875" cy="6419850"/>
+            <wp:effectExtent l="0" t="0" r="9525" b="0"/>
+            <wp:docPr id="11" name="Picture 11" descr="Graphical user interface, text, application&#10;&#10;Description automatically generated"/>
+            <wp:cNvGraphicFramePr>
+              <a:graphicFrameLocks xmlns:a="http://schemas.openxmlformats.org/drawingml/2006/main" noChangeAspect="1"/>
+            </wp:cNvGraphicFramePr>
+            <a:graphic xmlns:a="http://schemas.openxmlformats.org/drawingml/2006/main">
+              <a:graphicData uri="http://schemas.openxmlformats.org/drawingml/2006/picture">
+                <pic:pic xmlns:pic="http://schemas.openxmlformats.org/drawingml/2006/picture">
+                  <pic:nvPicPr>
+                    <pic:cNvPr id="11" name="Picture 11" descr="Graphical user interface, text, application&#10;&#10;Description automatically generated"/>
+                    <pic:cNvPicPr/>
+                  </pic:nvPicPr>
+                  <pic:blipFill>
+                    <a:blip r:embed="rId14"/>
+                    <a:stretch>
+                      <a:fillRect/>
+                    </a:stretch>
+                  </pic:blipFill>
+                  <pic:spPr>
+                    <a:xfrm>
+                      <a:off x="0" y="0"/>
+                      <a:ext cx="5476875" cy="6419850"/>
+                    </a:xfrm>
+                    <a:prstGeom prst="rect">
+                      <a:avLst/>
+                    </a:prstGeom>
+                  </pic:spPr>
+                </pic:pic>
+              </a:graphicData>
+            </a:graphic>
+          </wp:inline>
+        </w:drawing>
+      </w:r>
+    </w:p>
+    <w:p>
+      <w:r>
+        <w:rPr>
+          <w:noProof/>
+        </w:rPr>
+        <w:lastRenderedPageBreak/>
+        <w:drawing>
+          <wp:inline distT="0" distB="0" distL="0" distR="0" wp14:anchorId="265FB876" wp14:editId="16B3F54B">
+            <wp:extent cx="5943600" cy="3424555"/>
+            <wp:effectExtent l="0" t="0" r="0" b="4445"/>
+            <wp:docPr id="13" name="Picture 13" descr="Graphical user interface, application&#10;&#10;Description automatically generated"/>
+            <wp:cNvGraphicFramePr>
+              <a:graphicFrameLocks xmlns:a="http://schemas.openxmlformats.org/drawingml/2006/main" noChangeAspect="1"/>
+            </wp:cNvGraphicFramePr>
+            <a:graphic xmlns:a="http://schemas.openxmlformats.org/drawingml/2006/main">
+              <a:graphicData uri="http://schemas.openxmlformats.org/drawingml/2006/picture">
+                <pic:pic xmlns:pic="http://schemas.openxmlformats.org/drawingml/2006/picture">
+                  <pic:nvPicPr>
+                    <pic:cNvPr id="13" name="Picture 13" descr="Graphical user interface, application&#10;&#10;Description automatically generated"/>
+                    <pic:cNvPicPr/>
+                  </pic:nvPicPr>
+                  <pic:blipFill>
+                    <a:blip r:embed="rId15"/>
+                    <a:stretch>
+                      <a:fillRect/>
+                    </a:stretch>
+                  </pic:blipFill>
+                  <pic:spPr>
+                    <a:xfrm>
+                      <a:off x="0" y="0"/>
+                      <a:ext cx="5943600" cy="3424555"/>
+                    </a:xfrm>
+                    <a:prstGeom prst="rect">
+                      <a:avLst/>
+                    </a:prstGeom>
+                  </pic:spPr>
+                </pic:pic>
+              </a:graphicData>
+            </a:graphic>
+          </wp:inline>
+        </w:drawing>
+      </w:r>
+    </w:p>
+    <w:p>
+      <w:r>
+        <w:rPr>
+          <w:noProof/>
+        </w:rPr>
+        <w:drawing>
+          <wp:inline distT="0" distB="0" distL="0" distR="0" wp14:anchorId="5CBBA8D2" wp14:editId="1CF4C2A2">
+            <wp:extent cx="5943600" cy="3542665"/>
+            <wp:effectExtent l="0" t="0" r="0" b="635"/>
+            <wp:docPr id="14" name="Picture 14" descr="Graphical user interface, application, website&#10;&#10;Description automatically generated"/>
+            <wp:cNvGraphicFramePr>
+              <a:graphicFrameLocks xmlns:a="http://schemas.openxmlformats.org/drawingml/2006/main" noChangeAspect="1"/>
+            </wp:cNvGraphicFramePr>
+            <a:graphic xmlns:a="http://schemas.openxmlformats.org/drawingml/2006/main">
+              <a:graphicData uri="http://schemas.openxmlformats.org/drawingml/2006/picture">
+                <pic:pic xmlns:pic="http://schemas.openxmlformats.org/drawingml/2006/picture">
+                  <pic:nvPicPr>
+                    <pic:cNvPr id="14" name="Picture 14" descr="Graphical user interface, application, website&#10;&#10;Description automatically generated"/>
+                    <pic:cNvPicPr/>
+                  </pic:nvPicPr>
+                  <pic:blipFill>
+                    <a:blip r:embed="rId16"/>
+                    <a:stretch>
+                      <a:fillRect/>
+                    </a:stretch>
+                  </pic:blipFill>
+                  <pic:spPr>
+                    <a:xfrm>
+                      <a:off x="0" y="0"/>
+                      <a:ext cx="5943600" cy="3542665"/>
+                    </a:xfrm>
+                    <a:prstGeom prst="rect">
+                      <a:avLst/>
+                    </a:prstGeom>
+                  </pic:spPr>
+                </pic:pic>
+              </a:graphicData>
+            </a:graphic>
+          </wp:inline>
+        </w:drawing>
+      </w:r>
+    </w:p>
+    <w:p>
+      <w:r>
+        <w:rPr>
+          <w:noProof/>
+        </w:rPr>
+        <w:lastRenderedPageBreak/>
+        <w:drawing>
+          <wp:inline distT="0" distB="0" distL="0" distR="0" wp14:anchorId="5D2C5BBA" wp14:editId="46F8853F">
+            <wp:extent cx="5943600" cy="3042285"/>
+            <wp:effectExtent l="0" t="0" r="0" b="5715"/>
+            <wp:docPr id="15" name="Picture 15" descr="Graphical user interface, application&#10;&#10;Description automatically generated"/>
+            <wp:cNvGraphicFramePr>
+              <a:graphicFrameLocks xmlns:a="http://schemas.openxmlformats.org/drawingml/2006/main" noChangeAspect="1"/>
+            </wp:cNvGraphicFramePr>
+            <a:graphic xmlns:a="http://schemas.openxmlformats.org/drawingml/2006/main">
+              <a:graphicData uri="http://schemas.openxmlformats.org/drawingml/2006/picture">
+                <pic:pic xmlns:pic="http://schemas.openxmlformats.org/drawingml/2006/picture">
+                  <pic:nvPicPr>
+                    <pic:cNvPr id="15" name="Picture 15" descr="Graphical user interface, application&#10;&#10;Description automatically generated"/>
+                    <pic:cNvPicPr/>
+                  </pic:nvPicPr>
+                  <pic:blipFill>
+                    <a:blip r:embed="rId17"/>
+                    <a:stretch>
+                      <a:fillRect/>
+                    </a:stretch>
+                  </pic:blipFill>
+                  <pic:spPr>
+                    <a:xfrm>
+                      <a:off x="0" y="0"/>
+                      <a:ext cx="5943600" cy="3042285"/>
+                    </a:xfrm>
+                    <a:prstGeom prst="rect">
+                      <a:avLst/>
+                    </a:prstGeom>
+                  </pic:spPr>
+                </pic:pic>
+              </a:graphicData>
+            </a:graphic>
+          </wp:inline>
+        </w:drawing>
+      </w:r>
+    </w:p>
+    <w:p/>
+    <w:p>
+      <w:r>
+        <w:t>Estados</w:t>
+      </w:r>
+    </w:p>
+    <w:p>
+      <w:r>
+        <w:t>Por ejemplo:</w:t>
+      </w:r>
+    </w:p>
+    <w:p>
+      <w:pPr>
+        <w:rPr>
+          <w:ins w:id="0" w:author="David Atehortua" w:date="2021-11-24T20:45:00Z"/>
+        </w:rPr>
+      </w:pPr>
+      <w:ins w:id="1" w:author="David Atehortua" w:date="2021-11-24T20:45:00Z">
+        <w:r>
+          <w:t>Estado 1 (Sin info)</w:t>
+        </w:r>
+      </w:ins>
+    </w:p>
+    <w:p>
+      <w:pPr>
+        <w:rPr>
+          <w:ins w:id="2" w:author="David Atehortua" w:date="2021-11-24T20:45:00Z"/>
+        </w:rPr>
+      </w:pPr>
+      <w:ins w:id="3" w:author="David Atehortua" w:date="2021-11-24T20:45:00Z">
+        <w:r>
+          <w:rPr>
+            <w:noProof/>
+          </w:rPr>
+          <w:drawing>
+            <wp:inline distT="0" distB="0" distL="0" distR="0" wp14:anchorId="173F16D2" wp14:editId="0C3DD0E9">
+              <wp:extent cx="5943600" cy="3598545"/>
+              <wp:effectExtent l="0" t="0" r="0" b="1905"/>
+              <wp:docPr id="16" name="Picture 16" descr="Graphical user interface, application&#10;&#10;Description automatically generated"/>
+              <wp:cNvGraphicFramePr>
+                <a:graphicFrameLocks xmlns:a="http://schemas.openxmlformats.org/drawingml/2006/main" noChangeAspect="1"/>
+              </wp:cNvGraphicFramePr>
+              <a:graphic xmlns:a="http://schemas.openxmlformats.org/drawingml/2006/main">
+                <a:graphicData uri="http://schemas.openxmlformats.org/drawingml/2006/picture">
+                  <pic:pic xmlns:pic="http://schemas.openxmlformats.org/drawingml/2006/picture">
+                    <pic:nvPicPr>
+                      <pic:cNvPr id="16" name="Picture 16" descr="Graphical user interface, application&#10;&#10;Description automatically generated"/>
+                      <pic:cNvPicPr/>
+                    </pic:nvPicPr>
+                    <pic:blipFill>
+                      <a:blip r:embed="rId18"/>
+                      <a:stretch>
+                        <a:fillRect/>
+                      </a:stretch>
+                    </pic:blipFill>
+                    <pic:spPr>
+                      <a:xfrm>
+                        <a:off x="0" y="0"/>
+                        <a:ext cx="5943600" cy="3598545"/>
+                      </a:xfrm>
+                      <a:prstGeom prst="rect">
+                        <a:avLst/>
+                      </a:prstGeom>
+                    </pic:spPr>
+                  </pic:pic>
+                </a:graphicData>
+              </a:graphic>
+            </wp:inline>
+          </w:drawing>
+        </w:r>
+      </w:ins>
+    </w:p>
+    <w:p>
+      <w:pPr>
+        <w:rPr>
+          <w:ins w:id="4" w:author="David Atehortua" w:date="2021-11-24T20:46:00Z"/>
+        </w:rPr>
+      </w:pPr>
+      <w:ins w:id="5" w:author="David Atehortua" w:date="2021-11-24T20:45:00Z">
+        <w:r>
+          <w:t>Estado</w:t>
+        </w:r>
+      </w:ins>
+      <w:ins w:id="6" w:author="David Atehortua" w:date="2021-11-24T20:46:00Z">
+        <w:r>
+          <w:t xml:space="preserve"> 2 (Con info)</w:t>
+        </w:r>
+      </w:ins>
+    </w:p>
+    <w:p>
+      <w:pPr>
+        <w:rPr>
+          <w:ins w:id="7" w:author="David Atehortua" w:date="2021-11-24T20:46:00Z"/>
+        </w:rPr>
+      </w:pPr>
+      <w:ins w:id="8" w:author="David Atehortua" w:date="2021-11-24T20:46:00Z">
+        <w:r>
+          <w:rPr>
+            <w:noProof/>
+          </w:rPr>
+          <w:lastRenderedPageBreak/>
+          <w:drawing>
+            <wp:inline distT="0" distB="0" distL="0" distR="0" wp14:anchorId="6B8C9BEC" wp14:editId="0316F782">
+              <wp:extent cx="5943600" cy="3542665"/>
+              <wp:effectExtent l="0" t="0" r="0" b="635"/>
+              <wp:docPr id="17" name="Picture 17" descr="Graphical user interface, application&#10;&#10;Description automatically generated"/>
+              <wp:cNvGraphicFramePr>
+                <a:graphicFrameLocks xmlns:a="http://schemas.openxmlformats.org/drawingml/2006/main" noChangeAspect="1"/>
+              </wp:cNvGraphicFramePr>
+              <a:graphic xmlns:a="http://schemas.openxmlformats.org/drawingml/2006/main">
+                <a:graphicData uri="http://schemas.openxmlformats.org/drawingml/2006/picture">
+                  <pic:pic xmlns:pic="http://schemas.openxmlformats.org/drawingml/2006/picture">
+                    <pic:nvPicPr>
+                      <pic:cNvPr id="17" name="Picture 17" descr="Graphical user interface, application&#10;&#10;Description automatically generated"/>
+                      <pic:cNvPicPr/>
+                    </pic:nvPicPr>
+                    <pic:blipFill>
+                      <a:blip r:embed="rId19"/>
+                      <a:stretch>
+                        <a:fillRect/>
+                      </a:stretch>
+                    </pic:blipFill>
+                    <pic:spPr>
+                      <a:xfrm>
+                        <a:off x="0" y="0"/>
+                        <a:ext cx="5943600" cy="3542665"/>
+                      </a:xfrm>
+                      <a:prstGeom prst="rect">
+                        <a:avLst/>
+                      </a:prstGeom>
+                    </pic:spPr>
+                  </pic:pic>
+                </a:graphicData>
+              </a:graphic>
+            </wp:inline>
+          </w:drawing>
+        </w:r>
+      </w:ins>
+    </w:p>
+    <w:p>
+      <w:pPr>
+        <w:rPr>
+          <w:ins w:id="9" w:author="David Atehortua" w:date="2021-11-24T20:46:00Z"/>
+        </w:rPr>
+      </w:pPr>
+    </w:p>
+    <w:p>
+      <w:pPr>
+        <w:rPr>
+          <w:ins w:id="10" w:author="David Atehortua" w:date="2021-11-24T20:46:00Z"/>
+          <w:b/>
+          <w:bCs/>
+          <w:sz w:val="32"/>
+          <w:szCs w:val="32"/>
+          <w:lang w:val="es-ES"/>
+        </w:rPr>
+      </w:pPr>
+      <w:ins w:id="11" w:author="David Atehortua" w:date="2021-11-24T20:46:00Z">
+        <w:r>
+          <w:rPr>
+            <w:b/>
+            <w:bCs/>
+            <w:sz w:val="32"/>
+            <w:szCs w:val="32"/>
+            <w:lang w:val="es-ES"/>
+          </w:rPr>
+          <w:t>“</w:t>
+        </w:r>
+        <w:r>
+          <w:rPr>
+            <w:b/>
+            <w:bCs/>
+            <w:sz w:val="32"/>
+            <w:szCs w:val="32"/>
+            <w:lang w:val="es-ES"/>
+            <w:rPrChange w:id="12" w:author="David Atehortua" w:date="2021-11-24T20:46:00Z">
+              <w:rPr/>
+            </w:rPrChange>
+          </w:rPr>
+          <w:t>El estado es como se e</w:t>
+        </w:r>
+        <w:r>
+          <w:rPr>
+            <w:b/>
+            <w:bCs/>
+            <w:sz w:val="32"/>
+            <w:szCs w:val="32"/>
+            <w:lang w:val="es-ES"/>
+          </w:rPr>
+          <w:t>ncuentra la información del componente en un punto determinado del tiempo”</w:t>
+        </w:r>
+      </w:ins>
+    </w:p>
+    <w:p>
+      <w:pPr>
+        <w:rPr>
+          <w:lang w:val="es-ES"/>
+        </w:rPr>
+      </w:pPr>
+      <w:r>
+        <w:rPr>
+          <w:lang w:val="es-ES"/>
+        </w:rPr>
+        <w:br w:type="page"/>
+      </w:r>
+    </w:p>
+    <w:p>
+      <w:pPr>
+        <w:rPr>
+          <w:lang w:val="es-ES"/>
+        </w:rPr>
+      </w:pPr>
+      <w:r>
+        <w:rPr>
+          <w:lang w:val="es-ES"/>
+        </w:rPr>
+        <w:lastRenderedPageBreak/>
+        <w:t xml:space="preserve">Creamos una aplicación con el comando que permite crear una aplicación con configuraciones recomendadas, ver documentación aquí: </w:t>
+      </w:r>
+      <w:hyperlink r:id="rId20" w:history="1">
+        <w:r>
+          <w:rPr>
+            <w:rStyle w:val="Hyperlink"/>
+            <w:lang w:val="es-ES"/>
+          </w:rPr>
+          <w:t>https://create-react-app.dev/</w:t>
+        </w:r>
+      </w:hyperlink>
+    </w:p>
+    <w:p>
+      <w:pPr>
+        <w:rPr>
+          <w:lang w:val="es-ES"/>
+        </w:rPr>
+      </w:pPr>
+    </w:p>
+    <w:p>
+      <w:pPr>
+        <w:rPr>
+          <w:lang w:val="es-ES"/>
+        </w:rPr>
+      </w:pPr>
+      <w:r>
+        <w:rPr>
+          <w:noProof/>
+        </w:rPr>
+        <w:drawing>
+          <wp:inline distT="0" distB="0" distL="0" distR="0" wp14:anchorId="131B993C" wp14:editId="322A7C76">
+            <wp:extent cx="5943600" cy="1600835"/>
+            <wp:effectExtent l="0" t="0" r="0" b="0"/>
+            <wp:docPr id="18" name="Picture 18" descr="Text&#10;&#10;Description automatically generated"/>
+            <wp:cNvGraphicFramePr>
+              <a:graphicFrameLocks xmlns:a="http://schemas.openxmlformats.org/drawingml/2006/main" noChangeAspect="1"/>
+            </wp:cNvGraphicFramePr>
+            <a:graphic xmlns:a="http://schemas.openxmlformats.org/drawingml/2006/main">
+              <a:graphicData uri="http://schemas.openxmlformats.org/drawingml/2006/picture">
+                <pic:pic xmlns:pic="http://schemas.openxmlformats.org/drawingml/2006/picture">
+                  <pic:nvPicPr>
+                    <pic:cNvPr id="18" name="Picture 18" descr="Text&#10;&#10;Description automatically generated"/>
+                    <pic:cNvPicPr/>
+                  </pic:nvPicPr>
+                  <pic:blipFill>
+                    <a:blip r:embed="rId21"/>
+                    <a:stretch>
+                      <a:fillRect/>
+                    </a:stretch>
+                  </pic:blipFill>
+                  <pic:spPr>
+                    <a:xfrm>
+                      <a:off x="0" y="0"/>
+                      <a:ext cx="5943600" cy="1600835"/>
+                    </a:xfrm>
+                    <a:prstGeom prst="rect">
+                      <a:avLst/>
+                    </a:prstGeom>
+                  </pic:spPr>
+                </pic:pic>
+              </a:graphicData>
+            </a:graphic>
+          </wp:inline>
+        </w:drawing>
+      </w:r>
+    </w:p>
+    <w:p>
+      <w:pPr>
+        <w:rPr>
+          <w:lang w:val="es-ES"/>
+        </w:rPr>
+      </w:pPr>
+    </w:p>
+    <w:p>
+      <w:pPr>
+        <w:rPr>
+          <w:lang w:val="es-ES"/>
+        </w:rPr>
+      </w:pPr>
+      <w:r>
+        <w:rPr>
+          <w:lang w:val="es-ES"/>
+        </w:rPr>
+        <w:t>npm start para levantar la aplicación</w:t>
+      </w:r>
+    </w:p>
+    <w:p>
+      <w:r>
+        <w:rPr>
+          <w:noProof/>
+        </w:rPr>
+        <w:drawing>
+          <wp:inline distT="0" distB="0" distL="0" distR="0" wp14:anchorId="767A5839" wp14:editId="77486993">
+            <wp:extent cx="5943600" cy="1901825"/>
+            <wp:effectExtent l="0" t="0" r="0" b="3175"/>
+            <wp:docPr id="19" name="Picture 19" descr="Text&#10;&#10;Description automatically generated"/>
+            <wp:cNvGraphicFramePr>
+              <a:graphicFrameLocks xmlns:a="http://schemas.openxmlformats.org/drawingml/2006/main" noChangeAspect="1"/>
+            </wp:cNvGraphicFramePr>
+            <a:graphic xmlns:a="http://schemas.openxmlformats.org/drawingml/2006/main">
+              <a:graphicData uri="http://schemas.openxmlformats.org/drawingml/2006/picture">
+                <pic:pic xmlns:pic="http://schemas.openxmlformats.org/drawingml/2006/picture">
+                  <pic:nvPicPr>
+                    <pic:cNvPr id="19" name="Picture 19" descr="Text&#10;&#10;Description automatically generated"/>
+                    <pic:cNvPicPr/>
+                  </pic:nvPicPr>
+                  <pic:blipFill>
+                    <a:blip r:embed="rId22"/>
+                    <a:stretch>
+                      <a:fillRect/>
+                    </a:stretch>
+                  </pic:blipFill>
+                  <pic:spPr>
+                    <a:xfrm>
+                      <a:off x="0" y="0"/>
+                      <a:ext cx="5943600" cy="1901825"/>
+                    </a:xfrm>
+                    <a:prstGeom prst="rect">
+                      <a:avLst/>
+                    </a:prstGeom>
+                  </pic:spPr>
+                </pic:pic>
+              </a:graphicData>
+            </a:graphic>
+          </wp:inline>
+        </w:drawing>
+      </w:r>
+    </w:p>
     <w:sectPr>
       <w:pgSz w:w="12240" w:h="15840"/>
       <w:pgMar w:top="1440" w:right="1440" w:bottom="1440" w:left="1440" w:header="720" w:footer="720" w:gutter="0"/>
@@ -597,6 +1118,14 @@
     </w:sectPr>
   </w:body>
 </w:document>
+</file>
+
+<file path=word/people.xml><?xml version="1.0" encoding="utf-8"?>
+<w15:people xmlns:wpc="http://schemas.microsoft.com/office/word/2010/wordprocessingCanvas" xmlns:cx="http://schemas.microsoft.com/office/drawing/2014/chartex" xmlns:cx1="http://schemas.microsoft.com/office/drawing/2015/9/8/chartex" xmlns:cx2="http://schemas.microsoft.com/office/drawing/2015/10/21/chartex" xmlns:cx3="http://schemas.microsoft.com/office/drawing/2016/5/9/chartex" xmlns:cx4="http://schemas.microsoft.com/office/drawing/2016/5/10/chartex" xmlns:cx5="http://schemas.microsoft.com/office/drawing/2016/5/11/chartex" xmlns:cx6="http://schemas.microsoft.com/office/drawing/2016/5/12/chartex" xmlns:cx7="http://schemas.microsoft.com/office/drawing/2016/5/13/chartex" xmlns:cx8="http://schemas.microsoft.com/office/drawing/2016/5/14/chartex" xmlns:mc="http://schemas.openxmlformats.org/markup-compatibility/2006" xmlns:aink="http://schemas.microsoft.com/office/drawing/2016/ink" xmlns:am3d="http://schemas.microsoft.com/office/drawing/2017/model3d" xmlns:o="urn:schemas-microsoft-com:office:office" xmlns:r="http://schemas.openxmlformats.org/officeDocument/2006/relationships" xmlns:m="http://schemas.openxmlformats.org/officeDocument/2006/math" xmlns:v="urn:schemas-microsoft-com:vml" xmlns:wp14="http://schemas.microsoft.com/office/word/2010/wordprocessingDrawing" xmlns:wp="http://schemas.openxmlformats.org/drawingml/2006/wordprocessingDrawing" xmlns:w10="urn:schemas-microsoft-com:office:word" xmlns:w="http://schemas.openxmlformats.org/wordprocessingml/2006/main" xmlns:w14="http://schemas.microsoft.com/office/word/2010/wordml" xmlns:w15="http://schemas.microsoft.com/office/word/2012/wordml" xmlns:w16cex="http://schemas.microsoft.com/office/word/2018/wordml/cex" xmlns:w16cid="http://schemas.microsoft.com/office/word/2016/wordml/cid" xmlns:w16="http://schemas.microsoft.com/office/word/2018/wordml" xmlns:w16sdtdh="http://schemas.microsoft.com/office/word/2020/wordml/sdtdatahash" xmlns:w16se="http://schemas.microsoft.com/office/word/2015/wordml/symex" xmlns:wpg="http://schemas.microsoft.com/office/word/2010/wordprocessingGroup" xmlns:wpi="http://schemas.microsoft.com/office/word/2010/wordprocessingInk" xmlns:wne="http://schemas.microsoft.com/office/word/2006/wordml" xmlns:wps="http://schemas.microsoft.com/office/word/2010/wordprocessingShape" mc:Ignorable="w14 w15 w16se w16cid w16 w16cex w16sdtdh wp14">
+  <w15:person w15:author="David Atehortua">
+    <w15:presenceInfo w15:providerId="AD" w15:userId="S::d.atehortua@sana-commerce.com::e9809016-cfcc-44d8-9c14-4acda8c03ac8"/>
+  </w15:person>
+</w15:people>
 </file>
 
 <file path=word/styles.xml><?xml version="1.0" encoding="utf-8"?>
@@ -1025,6 +1554,29 @@
     <w:semiHidden/>
     <w:unhideWhenUsed/>
   </w:style>
+  <w:style w:type="character" w:styleId="Hyperlink">
+    <w:name w:val="Hyperlink"/>
+    <w:basedOn w:val="DefaultParagraphFont"/>
+    <w:uiPriority w:val="99"/>
+    <w:unhideWhenUsed/>
+    <w:rsid w:val="006178CF"/>
+    <w:rPr>
+      <w:color w:val="0563C1" w:themeColor="hyperlink"/>
+      <w:u w:val="single"/>
+    </w:rPr>
+  </w:style>
+  <w:style w:type="character" w:styleId="UnresolvedMention">
+    <w:name w:val="Unresolved Mention"/>
+    <w:basedOn w:val="DefaultParagraphFont"/>
+    <w:uiPriority w:val="99"/>
+    <w:semiHidden/>
+    <w:unhideWhenUsed/>
+    <w:rsid w:val="006178CF"/>
+    <w:rPr>
+      <w:color w:val="605E5C"/>
+      <w:shd w:val="clear" w:color="auto" w:fill="E1DFDD"/>
+    </w:rPr>
+  </w:style>
 </w:styles>
 </file>
 

--- a/2-FernandoHerrera/1-Documentacion/Notes.docx
+++ b/2-FernandoHerrera/1-Documentacion/Notes.docx
@@ -767,12 +767,28 @@
     </w:p>
     <w:p/>
     <w:p>
-      <w:r>
+      <w:pPr>
+        <w:rPr>
+          <w:lang w:val="es-ES"/>
+        </w:rPr>
+      </w:pPr>
+      <w:r>
+        <w:rPr>
+          <w:lang w:val="es-ES"/>
+        </w:rPr>
         <w:t>Estados</w:t>
       </w:r>
     </w:p>
     <w:p>
-      <w:r>
+      <w:pPr>
+        <w:rPr>
+          <w:lang w:val="es-ES"/>
+        </w:rPr>
+      </w:pPr>
+      <w:r>
+        <w:rPr>
+          <w:lang w:val="es-ES"/>
+        </w:rPr>
         <w:t>Por ejemplo:</w:t>
       </w:r>
     </w:p>
@@ -780,10 +796,14 @@
       <w:pPr>
         <w:rPr>
           <w:ins w:id="0" w:author="David Atehortua" w:date="2021-11-24T20:45:00Z"/>
+          <w:lang w:val="es-ES"/>
         </w:rPr>
       </w:pPr>
       <w:ins w:id="1" w:author="David Atehortua" w:date="2021-11-24T20:45:00Z">
         <w:r>
+          <w:rPr>
+            <w:lang w:val="es-ES"/>
+          </w:rPr>
           <w:t>Estado 1 (Sin info)</w:t>
         </w:r>
       </w:ins>
@@ -1098,6 +1118,97 @@
                     <a:xfrm>
                       <a:off x="0" y="0"/>
                       <a:ext cx="5943600" cy="1901825"/>
+                    </a:xfrm>
+                    <a:prstGeom prst="rect">
+                      <a:avLst/>
+                    </a:prstGeom>
+                  </pic:spPr>
+                </pic:pic>
+              </a:graphicData>
+            </a:graphic>
+          </wp:inline>
+        </w:drawing>
+      </w:r>
+    </w:p>
+    <w:p/>
+    <w:p>
+      <w:pPr>
+        <w:rPr>
+          <w:lang w:val="es-ES"/>
+        </w:rPr>
+      </w:pPr>
+      <w:r>
+        <w:rPr>
+          <w:lang w:val="es-ES"/>
+        </w:rPr>
+        <w:t xml:space="preserve">Extensión chrome, </w:t>
+      </w:r>
+      <w:r>
+        <w:rPr>
+          <w:lang w:val="es-ES"/>
+        </w:rPr>
+        <w:t xml:space="preserve">visualizar </w:t>
+      </w:r>
+      <w:r>
+        <w:rPr>
+          <w:lang w:val="es-ES"/>
+        </w:rPr>
+        <w:t xml:space="preserve">properties </w:t>
+      </w:r>
+      <w:r>
+        <w:rPr>
+          <w:lang w:val="es-ES"/>
+        </w:rPr>
+        <w:t xml:space="preserve">(props) </w:t>
+      </w:r>
+      <w:r>
+        <w:rPr>
+          <w:lang w:val="es-ES"/>
+        </w:rPr>
+        <w:t>de los c</w:t>
+      </w:r>
+      <w:r>
+        <w:rPr>
+          <w:lang w:val="es-ES"/>
+        </w:rPr>
+        <w:t>omponentes</w:t>
+      </w:r>
+    </w:p>
+    <w:p>
+      <w:pPr>
+        <w:rPr>
+          <w:lang w:val="es-ES"/>
+        </w:rPr>
+      </w:pPr>
+      <w:r>
+        <w:rPr>
+          <w:noProof/>
+        </w:rPr>
+        <w:drawing>
+          <wp:inline distT="0" distB="0" distL="0" distR="0" wp14:anchorId="57A58746" wp14:editId="18B3B2AD">
+            <wp:extent cx="5943600" cy="1943735"/>
+            <wp:effectExtent l="0" t="0" r="0" b="0"/>
+            <wp:docPr id="12" name="Picture 12" descr="Graphical user interface&#10;&#10;Description automatically generated"/>
+            <wp:cNvGraphicFramePr>
+              <a:graphicFrameLocks xmlns:a="http://schemas.openxmlformats.org/drawingml/2006/main" noChangeAspect="1"/>
+            </wp:cNvGraphicFramePr>
+            <a:graphic xmlns:a="http://schemas.openxmlformats.org/drawingml/2006/main">
+              <a:graphicData uri="http://schemas.openxmlformats.org/drawingml/2006/picture">
+                <pic:pic xmlns:pic="http://schemas.openxmlformats.org/drawingml/2006/picture">
+                  <pic:nvPicPr>
+                    <pic:cNvPr id="12" name="Picture 12" descr="Graphical user interface&#10;&#10;Description automatically generated"/>
+                    <pic:cNvPicPr/>
+                  </pic:nvPicPr>
+                  <pic:blipFill>
+                    <a:blip r:embed="rId23"/>
+                    <a:stretch>
+                      <a:fillRect/>
+                    </a:stretch>
+                  </pic:blipFill>
+                  <pic:spPr>
+                    <a:xfrm>
+                      <a:off x="0" y="0"/>
+                      <a:ext cx="5943600" cy="1943735"/>
                     </a:xfrm>
                     <a:prstGeom prst="rect">
                       <a:avLst/>

--- a/2-FernandoHerrera/1-Documentacion/Notes.docx
+++ b/2-FernandoHerrera/1-Documentacion/Notes.docx
@@ -1209,6 +1209,181 @@
                     <a:xfrm>
                       <a:off x="0" y="0"/>
                       <a:ext cx="5943600" cy="1943735"/>
+                    </a:xfrm>
+                    <a:prstGeom prst="rect">
+                      <a:avLst/>
+                    </a:prstGeom>
+                  </pic:spPr>
+                </pic:pic>
+              </a:graphicData>
+            </a:graphic>
+          </wp:inline>
+        </w:drawing>
+      </w:r>
+    </w:p>
+    <w:p>
+      <w:pPr>
+        <w:rPr>
+          <w:lang w:val="es-ES"/>
+        </w:rPr>
+      </w:pPr>
+    </w:p>
+    <w:p>
+      <w:pPr>
+        <w:rPr>
+          <w:lang w:val="es-ES"/>
+        </w:rPr>
+      </w:pPr>
+      <w:r>
+        <w:rPr>
+          <w:lang w:val="es-ES"/>
+        </w:rPr>
+        <w:t>Props requeridas</w:t>
+      </w:r>
+      <w:r>
+        <w:rPr>
+          <w:lang w:val="es-ES"/>
+        </w:rPr>
+        <w:t xml:space="preserve"> y con tipos en especifico</w:t>
+      </w:r>
+      <w:r>
+        <w:rPr>
+          <w:lang w:val="es-ES"/>
+        </w:rPr>
+        <w:t>:</w:t>
+      </w:r>
+    </w:p>
+    <w:p>
+      <w:pPr>
+        <w:rPr>
+          <w:lang w:val="es-ES"/>
+        </w:rPr>
+      </w:pPr>
+      <w:r>
+        <w:rPr>
+          <w:noProof/>
+        </w:rPr>
+        <w:lastRenderedPageBreak/>
+        <w:drawing>
+          <wp:inline distT="0" distB="0" distL="0" distR="0" wp14:anchorId="566E6C9B" wp14:editId="6A73BB91">
+            <wp:extent cx="5943600" cy="4191000"/>
+            <wp:effectExtent l="0" t="0" r="0" b="0"/>
+            <wp:docPr id="22" name="Picture 22" descr="Text&#10;&#10;Description automatically generated"/>
+            <wp:cNvGraphicFramePr>
+              <a:graphicFrameLocks xmlns:a="http://schemas.openxmlformats.org/drawingml/2006/main" noChangeAspect="1"/>
+            </wp:cNvGraphicFramePr>
+            <a:graphic xmlns:a="http://schemas.openxmlformats.org/drawingml/2006/main">
+              <a:graphicData uri="http://schemas.openxmlformats.org/drawingml/2006/picture">
+                <pic:pic xmlns:pic="http://schemas.openxmlformats.org/drawingml/2006/picture">
+                  <pic:nvPicPr>
+                    <pic:cNvPr id="22" name="Picture 22" descr="Text&#10;&#10;Description automatically generated"/>
+                    <pic:cNvPicPr/>
+                  </pic:nvPicPr>
+                  <pic:blipFill>
+                    <a:blip r:embed="rId24"/>
+                    <a:stretch>
+                      <a:fillRect/>
+                    </a:stretch>
+                  </pic:blipFill>
+                  <pic:spPr>
+                    <a:xfrm>
+                      <a:off x="0" y="0"/>
+                      <a:ext cx="5943600" cy="4191000"/>
+                    </a:xfrm>
+                    <a:prstGeom prst="rect">
+                      <a:avLst/>
+                    </a:prstGeom>
+                  </pic:spPr>
+                </pic:pic>
+              </a:graphicData>
+            </a:graphic>
+          </wp:inline>
+        </w:drawing>
+      </w:r>
+    </w:p>
+    <w:p>
+      <w:pPr>
+        <w:rPr>
+          <w:lang w:val="es-ES"/>
+        </w:rPr>
+      </w:pPr>
+      <w:r>
+        <w:rPr>
+          <w:noProof/>
+        </w:rPr>
+        <w:drawing>
+          <wp:inline distT="0" distB="0" distL="0" distR="0" wp14:anchorId="038C7999" wp14:editId="47E3DB68">
+            <wp:extent cx="5943600" cy="2193290"/>
+            <wp:effectExtent l="0" t="0" r="0" b="0"/>
+            <wp:docPr id="21" name="Picture 21" descr="A screenshot of a computer&#10;&#10;Description automatically generated"/>
+            <wp:cNvGraphicFramePr>
+              <a:graphicFrameLocks xmlns:a="http://schemas.openxmlformats.org/drawingml/2006/main" noChangeAspect="1"/>
+            </wp:cNvGraphicFramePr>
+            <a:graphic xmlns:a="http://schemas.openxmlformats.org/drawingml/2006/main">
+              <a:graphicData uri="http://schemas.openxmlformats.org/drawingml/2006/picture">
+                <pic:pic xmlns:pic="http://schemas.openxmlformats.org/drawingml/2006/picture">
+                  <pic:nvPicPr>
+                    <pic:cNvPr id="21" name="Picture 21" descr="A screenshot of a computer&#10;&#10;Description automatically generated"/>
+                    <pic:cNvPicPr/>
+                  </pic:nvPicPr>
+                  <pic:blipFill>
+                    <a:blip r:embed="rId25"/>
+                    <a:stretch>
+                      <a:fillRect/>
+                    </a:stretch>
+                  </pic:blipFill>
+                  <pic:spPr>
+                    <a:xfrm>
+                      <a:off x="0" y="0"/>
+                      <a:ext cx="5943600" cy="2193290"/>
+                    </a:xfrm>
+                    <a:prstGeom prst="rect">
+                      <a:avLst/>
+                    </a:prstGeom>
+                  </pic:spPr>
+                </pic:pic>
+              </a:graphicData>
+            </a:graphic>
+          </wp:inline>
+        </w:drawing>
+      </w:r>
+    </w:p>
+    <w:p>
+      <w:pPr>
+        <w:rPr>
+          <w:lang w:val="es-ES"/>
+        </w:rPr>
+      </w:pPr>
+      <w:r>
+        <w:rPr>
+          <w:noProof/>
+        </w:rPr>
+        <w:lastRenderedPageBreak/>
+        <w:drawing>
+          <wp:inline distT="0" distB="0" distL="0" distR="0" wp14:anchorId="6A948AC0" wp14:editId="07D4FA1E">
+            <wp:extent cx="5943600" cy="2131695"/>
+            <wp:effectExtent l="0" t="0" r="0" b="1905"/>
+            <wp:docPr id="20" name="Picture 20" descr="A screenshot of a computer&#10;&#10;Description automatically generated with medium confidence"/>
+            <wp:cNvGraphicFramePr>
+              <a:graphicFrameLocks xmlns:a="http://schemas.openxmlformats.org/drawingml/2006/main" noChangeAspect="1"/>
+            </wp:cNvGraphicFramePr>
+            <a:graphic xmlns:a="http://schemas.openxmlformats.org/drawingml/2006/main">
+              <a:graphicData uri="http://schemas.openxmlformats.org/drawingml/2006/picture">
+                <pic:pic xmlns:pic="http://schemas.openxmlformats.org/drawingml/2006/picture">
+                  <pic:nvPicPr>
+                    <pic:cNvPr id="20" name="Picture 20" descr="A screenshot of a computer&#10;&#10;Description automatically generated with medium confidence"/>
+                    <pic:cNvPicPr/>
+                  </pic:nvPicPr>
+                  <pic:blipFill>
+                    <a:blip r:embed="rId26"/>
+                    <a:stretch>
+                      <a:fillRect/>
+                    </a:stretch>
+                  </pic:blipFill>
+                  <pic:spPr>
+                    <a:xfrm>
+                      <a:off x="0" y="0"/>
+                      <a:ext cx="5943600" cy="2131695"/>
                     </a:xfrm>
                     <a:prstGeom prst="rect">
                       <a:avLst/>

--- a/2-FernandoHerrera/1-Documentacion/Notes.docx
+++ b/2-FernandoHerrera/1-Documentacion/Notes.docx
@@ -1384,6 +1384,80 @@
                     <a:xfrm>
                       <a:off x="0" y="0"/>
                       <a:ext cx="5943600" cy="2131695"/>
+                    </a:xfrm>
+                    <a:prstGeom prst="rect">
+                      <a:avLst/>
+                    </a:prstGeom>
+                  </pic:spPr>
+                </pic:pic>
+              </a:graphicData>
+            </a:graphic>
+          </wp:inline>
+        </w:drawing>
+      </w:r>
+    </w:p>
+    <w:p>
+      <w:pPr>
+        <w:rPr>
+          <w:lang w:val="es-ES"/>
+        </w:rPr>
+      </w:pPr>
+      <w:r>
+        <w:rPr>
+          <w:lang w:val="es-ES"/>
+        </w:rPr>
+        <w:br w:type="page"/>
+      </w:r>
+    </w:p>
+    <w:p>
+      <w:pPr>
+        <w:rPr>
+          <w:lang w:val="es-ES"/>
+        </w:rPr>
+      </w:pPr>
+      <w:r>
+        <w:rPr>
+          <w:lang w:val="es-ES"/>
+        </w:rPr>
+        <w:lastRenderedPageBreak/>
+        <w:t>Hooks</w:t>
+      </w:r>
+    </w:p>
+    <w:p>
+      <w:pPr>
+        <w:rPr>
+          <w:lang w:val="es-ES"/>
+        </w:rPr>
+      </w:pPr>
+      <w:r>
+        <w:rPr>
+          <w:noProof/>
+        </w:rPr>
+        <w:drawing>
+          <wp:inline distT="0" distB="0" distL="0" distR="0" wp14:anchorId="274BBB0F" wp14:editId="7D159FF5">
+            <wp:extent cx="5943600" cy="2592070"/>
+            <wp:effectExtent l="0" t="0" r="0" b="0"/>
+            <wp:docPr id="23" name="Picture 23" descr="Text&#10;&#10;Description automatically generated"/>
+            <wp:cNvGraphicFramePr>
+              <a:graphicFrameLocks xmlns:a="http://schemas.openxmlformats.org/drawingml/2006/main" noChangeAspect="1"/>
+            </wp:cNvGraphicFramePr>
+            <a:graphic xmlns:a="http://schemas.openxmlformats.org/drawingml/2006/main">
+              <a:graphicData uri="http://schemas.openxmlformats.org/drawingml/2006/picture">
+                <pic:pic xmlns:pic="http://schemas.openxmlformats.org/drawingml/2006/picture">
+                  <pic:nvPicPr>
+                    <pic:cNvPr id="23" name="Picture 23" descr="Text&#10;&#10;Description automatically generated"/>
+                    <pic:cNvPicPr/>
+                  </pic:nvPicPr>
+                  <pic:blipFill>
+                    <a:blip r:embed="rId27"/>
+                    <a:stretch>
+                      <a:fillRect/>
+                    </a:stretch>
+                  </pic:blipFill>
+                  <pic:spPr>
+                    <a:xfrm>
+                      <a:off x="0" y="0"/>
+                      <a:ext cx="5943600" cy="2592070"/>
                     </a:xfrm>
                     <a:prstGeom prst="rect">
                       <a:avLst/>

--- a/2-FernandoHerrera/1-Documentacion/Notes.docx
+++ b/2-FernandoHerrera/1-Documentacion/Notes.docx
@@ -1458,6 +1458,233 @@
                     <a:xfrm>
                       <a:off x="0" y="0"/>
                       <a:ext cx="5943600" cy="2592070"/>
+                    </a:xfrm>
+                    <a:prstGeom prst="rect">
+                      <a:avLst/>
+                    </a:prstGeom>
+                  </pic:spPr>
+                </pic:pic>
+              </a:graphicData>
+            </a:graphic>
+          </wp:inline>
+        </w:drawing>
+      </w:r>
+    </w:p>
+    <w:p>
+      <w:pPr>
+        <w:rPr>
+          <w:lang w:val="es-ES"/>
+        </w:rPr>
+      </w:pPr>
+      <w:r>
+        <w:rPr>
+          <w:lang w:val="es-ES"/>
+        </w:rPr>
+        <w:br w:type="page"/>
+      </w:r>
+    </w:p>
+    <w:p>
+      <w:pPr>
+        <w:rPr>
+          <w:lang w:val="es-ES"/>
+        </w:rPr>
+      </w:pPr>
+      <w:r>
+        <w:rPr>
+          <w:lang w:val="es-ES"/>
+        </w:rPr>
+        <w:lastRenderedPageBreak/>
+        <w:t>PRUEBAS – TESTING</w:t>
+      </w:r>
+    </w:p>
+    <w:p>
+      <w:pPr>
+        <w:rPr>
+          <w:lang w:val="es-ES"/>
+        </w:rPr>
+      </w:pPr>
+      <w:r>
+        <w:rPr>
+          <w:noProof/>
+        </w:rPr>
+        <w:lastRenderedPageBreak/>
+        <w:drawing>
+          <wp:inline distT="0" distB="0" distL="0" distR="0" wp14:anchorId="1121AB94" wp14:editId="53BFFA65">
+            <wp:extent cx="5875655" cy="8229600"/>
+            <wp:effectExtent l="0" t="0" r="0" b="0"/>
+            <wp:docPr id="24" name="Picture 24" descr="Graphical user interface, text, application, email&#10;&#10;Description automatically generated"/>
+            <wp:cNvGraphicFramePr>
+              <a:graphicFrameLocks xmlns:a="http://schemas.openxmlformats.org/drawingml/2006/main" noChangeAspect="1"/>
+            </wp:cNvGraphicFramePr>
+            <a:graphic xmlns:a="http://schemas.openxmlformats.org/drawingml/2006/main">
+              <a:graphicData uri="http://schemas.openxmlformats.org/drawingml/2006/picture">
+                <pic:pic xmlns:pic="http://schemas.openxmlformats.org/drawingml/2006/picture">
+                  <pic:nvPicPr>
+                    <pic:cNvPr id="24" name="Picture 24" descr="Graphical user interface, text, application, email&#10;&#10;Description automatically generated"/>
+                    <pic:cNvPicPr/>
+                  </pic:nvPicPr>
+                  <pic:blipFill>
+                    <a:blip r:embed="rId28"/>
+                    <a:stretch>
+                      <a:fillRect/>
+                    </a:stretch>
+                  </pic:blipFill>
+                  <pic:spPr>
+                    <a:xfrm>
+                      <a:off x="0" y="0"/>
+                      <a:ext cx="5875655" cy="8229600"/>
+                    </a:xfrm>
+                    <a:prstGeom prst="rect">
+                      <a:avLst/>
+                    </a:prstGeom>
+                  </pic:spPr>
+                </pic:pic>
+              </a:graphicData>
+            </a:graphic>
+          </wp:inline>
+        </w:drawing>
+      </w:r>
+    </w:p>
+    <w:p>
+      <w:pPr>
+        <w:rPr>
+          <w:lang w:val="es-ES"/>
+        </w:rPr>
+      </w:pPr>
+      <w:r>
+        <w:rPr>
+          <w:lang w:val="es-ES"/>
+        </w:rPr>
+        <w:lastRenderedPageBreak/>
+        <w:t>npm test start, comando para corer las prueb</w:t>
+      </w:r>
+      <w:r>
+        <w:rPr>
+          <w:lang w:val="es-ES"/>
+        </w:rPr>
+        <w:t>as&gt;</w:t>
+      </w:r>
+    </w:p>
+    <w:p>
+      <w:r>
+        <w:rPr>
+          <w:noProof/>
+        </w:rPr>
+        <w:drawing>
+          <wp:inline distT="0" distB="0" distL="0" distR="0" wp14:anchorId="17D174C0" wp14:editId="021D03D2">
+            <wp:extent cx="5943600" cy="2638425"/>
+            <wp:effectExtent l="0" t="0" r="0" b="9525"/>
+            <wp:docPr id="25" name="Picture 25" descr="Text&#10;&#10;Description automatically generated"/>
+            <wp:cNvGraphicFramePr>
+              <a:graphicFrameLocks xmlns:a="http://schemas.openxmlformats.org/drawingml/2006/main" noChangeAspect="1"/>
+            </wp:cNvGraphicFramePr>
+            <a:graphic xmlns:a="http://schemas.openxmlformats.org/drawingml/2006/main">
+              <a:graphicData uri="http://schemas.openxmlformats.org/drawingml/2006/picture">
+                <pic:pic xmlns:pic="http://schemas.openxmlformats.org/drawingml/2006/picture">
+                  <pic:nvPicPr>
+                    <pic:cNvPr id="25" name="Picture 25" descr="Text&#10;&#10;Description automatically generated"/>
+                    <pic:cNvPicPr/>
+                  </pic:nvPicPr>
+                  <pic:blipFill>
+                    <a:blip r:embed="rId29"/>
+                    <a:stretch>
+                      <a:fillRect/>
+                    </a:stretch>
+                  </pic:blipFill>
+                  <pic:spPr>
+                    <a:xfrm>
+                      <a:off x="0" y="0"/>
+                      <a:ext cx="5943600" cy="2638425"/>
+                    </a:xfrm>
+                    <a:prstGeom prst="rect">
+                      <a:avLst/>
+                    </a:prstGeom>
+                  </pic:spPr>
+                </pic:pic>
+              </a:graphicData>
+            </a:graphic>
+          </wp:inline>
+        </w:drawing>
+      </w:r>
+    </w:p>
+    <w:p>
+      <w:r>
+        <w:t>Jest</w:t>
+      </w:r>
+    </w:p>
+    <w:p>
+      <w:r>
+        <w:rPr>
+          <w:noProof/>
+        </w:rPr>
+        <w:drawing>
+          <wp:inline distT="0" distB="0" distL="0" distR="0" wp14:anchorId="484575DE" wp14:editId="0FEB4A01">
+            <wp:extent cx="5943600" cy="2639060"/>
+            <wp:effectExtent l="0" t="0" r="0" b="8890"/>
+            <wp:docPr id="26" name="Picture 26" descr="Graphical user interface&#10;&#10;Description automatically generated"/>
+            <wp:cNvGraphicFramePr>
+              <a:graphicFrameLocks xmlns:a="http://schemas.openxmlformats.org/drawingml/2006/main" noChangeAspect="1"/>
+            </wp:cNvGraphicFramePr>
+            <a:graphic xmlns:a="http://schemas.openxmlformats.org/drawingml/2006/main">
+              <a:graphicData uri="http://schemas.openxmlformats.org/drawingml/2006/picture">
+                <pic:pic xmlns:pic="http://schemas.openxmlformats.org/drawingml/2006/picture">
+                  <pic:nvPicPr>
+                    <pic:cNvPr id="26" name="Picture 26" descr="Graphical user interface&#10;&#10;Description automatically generated"/>
+                    <pic:cNvPicPr/>
+                  </pic:nvPicPr>
+                  <pic:blipFill>
+                    <a:blip r:embed="rId30"/>
+                    <a:stretch>
+                      <a:fillRect/>
+                    </a:stretch>
+                  </pic:blipFill>
+                  <pic:spPr>
+                    <a:xfrm>
+                      <a:off x="0" y="0"/>
+                      <a:ext cx="5943600" cy="2639060"/>
+                    </a:xfrm>
+                    <a:prstGeom prst="rect">
+                      <a:avLst/>
+                    </a:prstGeom>
+                  </pic:spPr>
+                </pic:pic>
+              </a:graphicData>
+            </a:graphic>
+          </wp:inline>
+        </w:drawing>
+      </w:r>
+    </w:p>
+    <w:p>
+      <w:r>
+        <w:rPr>
+          <w:noProof/>
+        </w:rPr>
+        <w:lastRenderedPageBreak/>
+        <w:drawing>
+          <wp:inline distT="0" distB="0" distL="0" distR="0" wp14:anchorId="2C05115A" wp14:editId="2D78ACB0">
+            <wp:extent cx="5943600" cy="2703830"/>
+            <wp:effectExtent l="0" t="0" r="0" b="1270"/>
+            <wp:docPr id="27" name="Picture 27" descr="Graphical user interface, text&#10;&#10;Description automatically generated"/>
+            <wp:cNvGraphicFramePr>
+              <a:graphicFrameLocks xmlns:a="http://schemas.openxmlformats.org/drawingml/2006/main" noChangeAspect="1"/>
+            </wp:cNvGraphicFramePr>
+            <a:graphic xmlns:a="http://schemas.openxmlformats.org/drawingml/2006/main">
+              <a:graphicData uri="http://schemas.openxmlformats.org/drawingml/2006/picture">
+                <pic:pic xmlns:pic="http://schemas.openxmlformats.org/drawingml/2006/picture">
+                  <pic:nvPicPr>
+                    <pic:cNvPr id="27" name="Picture 27" descr="Graphical user interface, text&#10;&#10;Description automatically generated"/>
+                    <pic:cNvPicPr/>
+                  </pic:nvPicPr>
+                  <pic:blipFill>
+                    <a:blip r:embed="rId31"/>
+                    <a:stretch>
+                      <a:fillRect/>
+                    </a:stretch>
+                  </pic:blipFill>
+                  <pic:spPr>
+                    <a:xfrm>
+                      <a:off x="0" y="0"/>
+                      <a:ext cx="5943600" cy="2703830"/>
                     </a:xfrm>
                     <a:prstGeom prst="rect">
                       <a:avLst/>

--- a/2-FernandoHerrera/1-Documentacion/Notes.docx
+++ b/2-FernandoHerrera/1-Documentacion/Notes.docx
@@ -1689,6 +1689,72 @@
                     <a:prstGeom prst="rect">
                       <a:avLst/>
                     </a:prstGeom>
+                  </pic:spPr>
+                </pic:pic>
+              </a:graphicData>
+            </a:graphic>
+          </wp:inline>
+        </w:drawing>
+      </w:r>
+    </w:p>
+    <w:p>
+      <w:r>
+        <w:br w:type="page"/>
+      </w:r>
+    </w:p>
+    <w:p>
+      <w:r>
+        <w:lastRenderedPageBreak/>
+        <w:t>GifExpertApp</w:t>
+      </w:r>
+    </w:p>
+    <w:p>
+      <w:r>
+        <w:rPr>
+          <w:noProof/>
+        </w:rPr>
+        <w:drawing>
+          <wp:inline distT="0" distB="0" distL="0" distR="0" wp14:anchorId="79D5400A" wp14:editId="07B1E129">
+            <wp:extent cx="5943600" cy="5747385"/>
+            <wp:effectExtent l="0" t="0" r="0" b="5715"/>
+            <wp:docPr id="28" name="Picture 28"/>
+            <wp:cNvGraphicFramePr>
+              <a:graphicFrameLocks xmlns:a="http://schemas.openxmlformats.org/drawingml/2006/main" noChangeAspect="1"/>
+            </wp:cNvGraphicFramePr>
+            <a:graphic xmlns:a="http://schemas.openxmlformats.org/drawingml/2006/main">
+              <a:graphicData uri="http://schemas.openxmlformats.org/drawingml/2006/picture">
+                <pic:pic xmlns:pic="http://schemas.openxmlformats.org/drawingml/2006/picture">
+                  <pic:nvPicPr>
+                    <pic:cNvPr id="0" name="Picture 1"/>
+                    <pic:cNvPicPr>
+                      <a:picLocks noChangeAspect="1" noChangeArrowheads="1"/>
+                    </pic:cNvPicPr>
+                  </pic:nvPicPr>
+                  <pic:blipFill>
+                    <a:blip r:embed="rId32">
+                      <a:extLst>
+                        <a:ext uri="{28A0092B-C50C-407E-A947-70E740481C1C}">
+                          <a14:useLocalDpi xmlns:a14="http://schemas.microsoft.com/office/drawing/2010/main" val="0"/>
+                        </a:ext>
+                      </a:extLst>
+                    </a:blip>
+                    <a:srcRect/>
+                    <a:stretch>
+                      <a:fillRect/>
+                    </a:stretch>
+                  </pic:blipFill>
+                  <pic:spPr bwMode="auto">
+                    <a:xfrm>
+                      <a:off x="0" y="0"/>
+                      <a:ext cx="5943600" cy="5747385"/>
+                    </a:xfrm>
+                    <a:prstGeom prst="rect">
+                      <a:avLst/>
+                    </a:prstGeom>
+                    <a:noFill/>
+                    <a:ln>
+                      <a:noFill/>
+                    </a:ln>
                   </pic:spPr>
                 </pic:pic>
               </a:graphicData>

--- a/2-FernandoHerrera/1-Documentacion/Notes.docx
+++ b/2-FernandoHerrera/1-Documentacion/Notes.docx
@@ -4,9 +4,15 @@
   <w:body>
     <w:p>
       <w:r>
-        <w:rPr>
-          <w:noProof/>
-        </w:rPr>
+        <w:br w:type="page"/>
+      </w:r>
+    </w:p>
+    <w:p>
+      <w:r>
+        <w:rPr>
+          <w:noProof/>
+        </w:rPr>
+        <w:lastRenderedPageBreak/>
         <w:drawing>
           <wp:inline distT="0" distB="0" distL="0" distR="0" wp14:anchorId="000A4BB9" wp14:editId="2A01C445">
             <wp:extent cx="5943600" cy="3389630"/>
@@ -1755,6 +1761,310 @@
                     <a:ln>
                       <a:noFill/>
                     </a:ln>
+                  </pic:spPr>
+                </pic:pic>
+              </a:graphicData>
+            </a:graphic>
+          </wp:inline>
+        </w:drawing>
+      </w:r>
+    </w:p>
+    <w:p>
+      <w:r>
+        <w:br w:type="page"/>
+      </w:r>
+    </w:p>
+    <w:p>
+      <w:r>
+        <w:rPr>
+          <w:noProof/>
+        </w:rPr>
+        <w:lastRenderedPageBreak/>
+        <w:drawing>
+          <wp:inline distT="0" distB="0" distL="0" distR="0" wp14:anchorId="41DD8C48" wp14:editId="6D62F4A6">
+            <wp:extent cx="5943600" cy="5485765"/>
+            <wp:effectExtent l="0" t="0" r="0" b="635"/>
+            <wp:docPr id="30" name="Picture 30" descr="Graphical user interface, text, application&#10;&#10;Description automatically generated"/>
+            <wp:cNvGraphicFramePr>
+              <a:graphicFrameLocks xmlns:a="http://schemas.openxmlformats.org/drawingml/2006/main" noChangeAspect="1"/>
+            </wp:cNvGraphicFramePr>
+            <a:graphic xmlns:a="http://schemas.openxmlformats.org/drawingml/2006/main">
+              <a:graphicData uri="http://schemas.openxmlformats.org/drawingml/2006/picture">
+                <pic:pic xmlns:pic="http://schemas.openxmlformats.org/drawingml/2006/picture">
+                  <pic:nvPicPr>
+                    <pic:cNvPr id="30" name="Picture 30" descr="Graphical user interface, text, application&#10;&#10;Description automatically generated"/>
+                    <pic:cNvPicPr/>
+                  </pic:nvPicPr>
+                  <pic:blipFill>
+                    <a:blip r:embed="rId33"/>
+                    <a:stretch>
+                      <a:fillRect/>
+                    </a:stretch>
+                  </pic:blipFill>
+                  <pic:spPr>
+                    <a:xfrm>
+                      <a:off x="0" y="0"/>
+                      <a:ext cx="5943600" cy="5485765"/>
+                    </a:xfrm>
+                    <a:prstGeom prst="rect">
+                      <a:avLst/>
+                    </a:prstGeom>
+                  </pic:spPr>
+                </pic:pic>
+              </a:graphicData>
+            </a:graphic>
+          </wp:inline>
+        </w:drawing>
+      </w:r>
+    </w:p>
+    <w:p>
+      <w:r>
+        <w:br w:type="page"/>
+      </w:r>
+    </w:p>
+    <w:p>
+      <w:r>
+        <w:rPr>
+          <w:noProof/>
+        </w:rPr>
+        <w:lastRenderedPageBreak/>
+        <w:drawing>
+          <wp:inline distT="0" distB="0" distL="0" distR="0" wp14:anchorId="720D3F68" wp14:editId="414DD0FB">
+            <wp:extent cx="5943600" cy="5057775"/>
+            <wp:effectExtent l="0" t="0" r="0" b="9525"/>
+            <wp:docPr id="29" name="Picture 29" descr="Graphical user interface, text, application, email&#10;&#10;Description automatically generated"/>
+            <wp:cNvGraphicFramePr>
+              <a:graphicFrameLocks xmlns:a="http://schemas.openxmlformats.org/drawingml/2006/main" noChangeAspect="1"/>
+            </wp:cNvGraphicFramePr>
+            <a:graphic xmlns:a="http://schemas.openxmlformats.org/drawingml/2006/main">
+              <a:graphicData uri="http://schemas.openxmlformats.org/drawingml/2006/picture">
+                <pic:pic xmlns:pic="http://schemas.openxmlformats.org/drawingml/2006/picture">
+                  <pic:nvPicPr>
+                    <pic:cNvPr id="29" name="Picture 29" descr="Graphical user interface, text, application, email&#10;&#10;Description automatically generated"/>
+                    <pic:cNvPicPr/>
+                  </pic:nvPicPr>
+                  <pic:blipFill>
+                    <a:blip r:embed="rId34"/>
+                    <a:stretch>
+                      <a:fillRect/>
+                    </a:stretch>
+                  </pic:blipFill>
+                  <pic:spPr>
+                    <a:xfrm>
+                      <a:off x="0" y="0"/>
+                      <a:ext cx="5943600" cy="5057775"/>
+                    </a:xfrm>
+                    <a:prstGeom prst="rect">
+                      <a:avLst/>
+                    </a:prstGeom>
+                  </pic:spPr>
+                </pic:pic>
+              </a:graphicData>
+            </a:graphic>
+          </wp:inline>
+        </w:drawing>
+      </w:r>
+      <w:r>
+        <w:rPr>
+          <w:noProof/>
+        </w:rPr>
+        <w:drawing>
+          <wp:inline distT="0" distB="0" distL="0" distR="0" wp14:anchorId="767B29E6" wp14:editId="27376A20">
+            <wp:extent cx="5943600" cy="2745740"/>
+            <wp:effectExtent l="0" t="0" r="0" b="0"/>
+            <wp:docPr id="31" name="Picture 31" descr="Graphical user interface&#10;&#10;Description automatically generated"/>
+            <wp:cNvGraphicFramePr>
+              <a:graphicFrameLocks xmlns:a="http://schemas.openxmlformats.org/drawingml/2006/main" noChangeAspect="1"/>
+            </wp:cNvGraphicFramePr>
+            <a:graphic xmlns:a="http://schemas.openxmlformats.org/drawingml/2006/main">
+              <a:graphicData uri="http://schemas.openxmlformats.org/drawingml/2006/picture">
+                <pic:pic xmlns:pic="http://schemas.openxmlformats.org/drawingml/2006/picture">
+                  <pic:nvPicPr>
+                    <pic:cNvPr id="31" name="Picture 31" descr="Graphical user interface&#10;&#10;Description automatically generated"/>
+                    <pic:cNvPicPr>
+                      <a:picLocks noChangeAspect="1" noChangeArrowheads="1"/>
+                    </pic:cNvPicPr>
+                  </pic:nvPicPr>
+                  <pic:blipFill>
+                    <a:blip r:embed="rId35" cstate="print">
+                      <a:extLst>
+                        <a:ext uri="{28A0092B-C50C-407E-A947-70E740481C1C}">
+                          <a14:useLocalDpi xmlns:a14="http://schemas.microsoft.com/office/drawing/2010/main" val="0"/>
+                        </a:ext>
+                      </a:extLst>
+                    </a:blip>
+                    <a:srcRect/>
+                    <a:stretch>
+                      <a:fillRect/>
+                    </a:stretch>
+                  </pic:blipFill>
+                  <pic:spPr bwMode="auto">
+                    <a:xfrm>
+                      <a:off x="0" y="0"/>
+                      <a:ext cx="5943600" cy="2745740"/>
+                    </a:xfrm>
+                    <a:prstGeom prst="rect">
+                      <a:avLst/>
+                    </a:prstGeom>
+                    <a:noFill/>
+                    <a:ln>
+                      <a:noFill/>
+                    </a:ln>
+                  </pic:spPr>
+                </pic:pic>
+              </a:graphicData>
+            </a:graphic>
+          </wp:inline>
+        </w:drawing>
+      </w:r>
+    </w:p>
+    <w:p/>
+    <w:p>
+      <w:r>
+        <w:rPr>
+          <w:noProof/>
+        </w:rPr>
+        <w:lastRenderedPageBreak/>
+        <w:drawing>
+          <wp:inline distT="0" distB="0" distL="0" distR="0" wp14:anchorId="319F1042" wp14:editId="10D776B2">
+            <wp:extent cx="5943600" cy="2745740"/>
+            <wp:effectExtent l="0" t="0" r="0" b="0"/>
+            <wp:docPr id="32" name="Picture 32" descr="A picture containing text, electronics, computer, display&#10;&#10;Description automatically generated"/>
+            <wp:cNvGraphicFramePr>
+              <a:graphicFrameLocks xmlns:a="http://schemas.openxmlformats.org/drawingml/2006/main" noChangeAspect="1"/>
+            </wp:cNvGraphicFramePr>
+            <a:graphic xmlns:a="http://schemas.openxmlformats.org/drawingml/2006/main">
+              <a:graphicData uri="http://schemas.openxmlformats.org/drawingml/2006/picture">
+                <pic:pic xmlns:pic="http://schemas.openxmlformats.org/drawingml/2006/picture">
+                  <pic:nvPicPr>
+                    <pic:cNvPr id="32" name="Picture 32" descr="A picture containing text, electronics, computer, display&#10;&#10;Description automatically generated"/>
+                    <pic:cNvPicPr>
+                      <a:picLocks noChangeAspect="1" noChangeArrowheads="1"/>
+                    </pic:cNvPicPr>
+                  </pic:nvPicPr>
+                  <pic:blipFill>
+                    <a:blip r:embed="rId36" cstate="print">
+                      <a:extLst>
+                        <a:ext uri="{28A0092B-C50C-407E-A947-70E740481C1C}">
+                          <a14:useLocalDpi xmlns:a14="http://schemas.microsoft.com/office/drawing/2010/main" val="0"/>
+                        </a:ext>
+                      </a:extLst>
+                    </a:blip>
+                    <a:srcRect/>
+                    <a:stretch>
+                      <a:fillRect/>
+                    </a:stretch>
+                  </pic:blipFill>
+                  <pic:spPr bwMode="auto">
+                    <a:xfrm>
+                      <a:off x="0" y="0"/>
+                      <a:ext cx="5943600" cy="2745740"/>
+                    </a:xfrm>
+                    <a:prstGeom prst="rect">
+                      <a:avLst/>
+                    </a:prstGeom>
+                    <a:noFill/>
+                    <a:ln>
+                      <a:noFill/>
+                    </a:ln>
+                  </pic:spPr>
+                </pic:pic>
+              </a:graphicData>
+            </a:graphic>
+          </wp:inline>
+        </w:drawing>
+      </w:r>
+    </w:p>
+    <w:p>
+      <w:r>
+        <w:rPr>
+          <w:noProof/>
+        </w:rPr>
+        <w:drawing>
+          <wp:inline distT="0" distB="0" distL="0" distR="0" wp14:anchorId="5DBBC476" wp14:editId="14D3B6DC">
+            <wp:extent cx="5943600" cy="2745740"/>
+            <wp:effectExtent l="0" t="0" r="0" b="0"/>
+            <wp:docPr id="33" name="Picture 33" descr="Graphical user interface, application&#10;&#10;Description automatically generated"/>
+            <wp:cNvGraphicFramePr>
+              <a:graphicFrameLocks xmlns:a="http://schemas.openxmlformats.org/drawingml/2006/main" noChangeAspect="1"/>
+            </wp:cNvGraphicFramePr>
+            <a:graphic xmlns:a="http://schemas.openxmlformats.org/drawingml/2006/main">
+              <a:graphicData uri="http://schemas.openxmlformats.org/drawingml/2006/picture">
+                <pic:pic xmlns:pic="http://schemas.openxmlformats.org/drawingml/2006/picture">
+                  <pic:nvPicPr>
+                    <pic:cNvPr id="33" name="Picture 33" descr="Graphical user interface, application&#10;&#10;Description automatically generated"/>
+                    <pic:cNvPicPr>
+                      <a:picLocks noChangeAspect="1" noChangeArrowheads="1"/>
+                    </pic:cNvPicPr>
+                  </pic:nvPicPr>
+                  <pic:blipFill>
+                    <a:blip r:embed="rId37" cstate="print">
+                      <a:extLst>
+                        <a:ext uri="{28A0092B-C50C-407E-A947-70E740481C1C}">
+                          <a14:useLocalDpi xmlns:a14="http://schemas.microsoft.com/office/drawing/2010/main" val="0"/>
+                        </a:ext>
+                      </a:extLst>
+                    </a:blip>
+                    <a:srcRect/>
+                    <a:stretch>
+                      <a:fillRect/>
+                    </a:stretch>
+                  </pic:blipFill>
+                  <pic:spPr bwMode="auto">
+                    <a:xfrm>
+                      <a:off x="0" y="0"/>
+                      <a:ext cx="5943600" cy="2745740"/>
+                    </a:xfrm>
+                    <a:prstGeom prst="rect">
+                      <a:avLst/>
+                    </a:prstGeom>
+                    <a:noFill/>
+                    <a:ln>
+                      <a:noFill/>
+                    </a:ln>
+                  </pic:spPr>
+                </pic:pic>
+              </a:graphicData>
+            </a:graphic>
+          </wp:inline>
+        </w:drawing>
+      </w:r>
+    </w:p>
+    <w:p>
+      <w:r>
+        <w:rPr>
+          <w:noProof/>
+        </w:rPr>
+        <w:lastRenderedPageBreak/>
+        <w:drawing>
+          <wp:inline distT="0" distB="0" distL="0" distR="0" wp14:anchorId="17F3ECD2" wp14:editId="26B27F98">
+            <wp:extent cx="5943600" cy="5010150"/>
+            <wp:effectExtent l="0" t="0" r="0" b="0"/>
+            <wp:docPr id="34" name="Picture 34" descr="Graphical user interface, text, application, email&#10;&#10;Description automatically generated"/>
+            <wp:cNvGraphicFramePr>
+              <a:graphicFrameLocks xmlns:a="http://schemas.openxmlformats.org/drawingml/2006/main" noChangeAspect="1"/>
+            </wp:cNvGraphicFramePr>
+            <a:graphic xmlns:a="http://schemas.openxmlformats.org/drawingml/2006/main">
+              <a:graphicData uri="http://schemas.openxmlformats.org/drawingml/2006/picture">
+                <pic:pic xmlns:pic="http://schemas.openxmlformats.org/drawingml/2006/picture">
+                  <pic:nvPicPr>
+                    <pic:cNvPr id="34" name="Picture 34" descr="Graphical user interface, text, application, email&#10;&#10;Description automatically generated"/>
+                    <pic:cNvPicPr/>
+                  </pic:nvPicPr>
+                  <pic:blipFill>
+                    <a:blip r:embed="rId38"/>
+                    <a:stretch>
+                      <a:fillRect/>
+                    </a:stretch>
+                  </pic:blipFill>
+                  <pic:spPr>
+                    <a:xfrm>
+                      <a:off x="0" y="0"/>
+                      <a:ext cx="5943600" cy="5010150"/>
+                    </a:xfrm>
+                    <a:prstGeom prst="rect">
+                      <a:avLst/>
+                    </a:prstGeom>
                   </pic:spPr>
                 </pic:pic>
               </a:graphicData>
